--- a/reports/Group/D01/Set Up Report.docx
+++ b/reports/Group/D01/Set Up Report.docx
@@ -485,7 +485,21 @@
           <w:b/>
           <w:bCs/>
         </w:rPr>
-        <w:t>C1.023</w:t>
+        <w:t>C</w:t>
+      </w:r>
+      <w:r>
+        <w:rPr>
+          <w:b/>
+          <w:bCs/>
+        </w:rPr>
+        <w:t>2</w:t>
+      </w:r>
+      <w:r>
+        <w:rPr>
+          <w:b/>
+          <w:bCs/>
+        </w:rPr>
+        <w:t>.023</w:t>
       </w:r>
     </w:p>
     <w:p>
@@ -1451,10 +1465,7 @@
         <w:ind w:left="708"/>
       </w:pPr>
       <w:r>
-        <w:t>I configured the installed JRE by deleting the existing one in the workspace and adding the new JRE by putting the workspace folder with the JDK as a path. In addition, I added</w:t>
-      </w:r>
-      <w:r>
-        <w:t xml:space="preserve"> the compiler compliance level to 21</w:t>
+        <w:t>I configured the installed JRE by deleting the existing one in the workspace and adding the new JRE by putting the workspace folder with the JDK as a path. In addition, I added the compiler compliance level to 21</w:t>
       </w:r>
       <w:r>
         <w:t>.</w:t>
@@ -1502,15 +1513,7 @@
           <w:iCs/>
           <w:u w:val="single"/>
         </w:rPr>
-        <w:t>Project Preparation</w:t>
-      </w:r>
-      <w:r>
-        <w:rPr>
-          <w:i/>
-          <w:iCs/>
-          <w:u w:val="single"/>
-        </w:rPr>
-        <w:t>:</w:t>
+        <w:t>Project Preparation:</w:t>
       </w:r>
     </w:p>
     <w:p>
@@ -1773,7 +1776,25 @@
             <w:sz w:val="24"/>
             <w:szCs w:val="24"/>
           </w:rPr>
-          <w:t>C1.023</w:t>
+          <w:t>C</w:t>
+        </w:r>
+        <w:r>
+          <w:rPr>
+            <w:rFonts w:asciiTheme="majorHAnsi" w:eastAsiaTheme="majorEastAsia" w:hAnsiTheme="majorHAnsi" w:cstheme="majorBidi"/>
+            <w:color w:val="000000" w:themeColor="text1"/>
+            <w:sz w:val="24"/>
+            <w:szCs w:val="24"/>
+          </w:rPr>
+          <w:t>2</w:t>
+        </w:r>
+        <w:r>
+          <w:rPr>
+            <w:rFonts w:asciiTheme="majorHAnsi" w:eastAsiaTheme="majorEastAsia" w:hAnsiTheme="majorHAnsi" w:cstheme="majorBidi"/>
+            <w:color w:val="000000" w:themeColor="text1"/>
+            <w:sz w:val="24"/>
+            <w:szCs w:val="24"/>
+          </w:rPr>
+          <w:t>.023</w:t>
         </w:r>
       </w:sdtContent>
     </w:sdt>
@@ -3444,6 +3465,7 @@
   <w:style w:type="character" w:default="1" w:styleId="Fuentedeprrafopredeter">
     <w:name w:val="Default Paragraph Font"/>
     <w:uiPriority w:val="1"/>
+    <w:semiHidden/>
     <w:unhideWhenUsed/>
   </w:style>
   <w:style w:type="table" w:default="1" w:styleId="Tablanormal">
@@ -3993,7 +4015,10 @@
     <w:rsidRoot w:val="000A1ECF"/>
     <w:rsid w:val="000A1ECF"/>
     <w:rsid w:val="00340E17"/>
+    <w:rsid w:val="005925B0"/>
+    <w:rsid w:val="007E28AC"/>
     <w:rsid w:val="0081580D"/>
+    <w:rsid w:val="008F4734"/>
   </w:rsids>
   <m:mathPr>
     <m:mathFont m:val="Cambria Math"/>
@@ -4759,7 +4784,7 @@
 
 <file path=customXml/item1.xml><?xml version="1.0" encoding="utf-8"?>
 <CoverPageProperties xmlns="http://schemas.microsoft.com/office/2006/coverPageProps">
-  <PublishDate>C1.023</PublishDate>
+  <PublishDate>C2.023</PublishDate>
   <Abstract/>
   <CompanyAddress/>
   <CompanyPhone/>

--- a/reports/Group/D01/Set Up Report.docx
+++ b/reports/Group/D01/Set Up Report.docx
@@ -514,13 +514,31 @@
         <w:t xml:space="preserve"> </w:t>
       </w:r>
       <w:hyperlink r:id="rId13" w:history="1">
+        <w:proofErr w:type="spellStart"/>
         <w:r>
           <w:rPr>
             <w:rStyle w:val="Hipervnculo"/>
             <w:b/>
             <w:bCs/>
           </w:rPr>
-          <w:t>ManunGar/Acme-ANS-D01</w:t>
+          <w:t>ManunGar</w:t>
+        </w:r>
+        <w:proofErr w:type="spellEnd"/>
+        <w:r>
+          <w:rPr>
+            <w:rStyle w:val="Hipervnculo"/>
+            <w:b/>
+            <w:bCs/>
+          </w:rPr>
+          <w:t>/Acme-ANS-</w:t>
+        </w:r>
+        <w:r>
+          <w:rPr>
+            <w:rStyle w:val="Hipervnculo"/>
+            <w:b/>
+            <w:bCs/>
+          </w:rPr>
+          <w:t>C2</w:t>
         </w:r>
       </w:hyperlink>
       <w:r>
@@ -553,7 +571,6 @@
           <w:sz w:val="24"/>
           <w:szCs w:val="24"/>
         </w:rPr>
-        <w:lastRenderedPageBreak/>
         <w:t>Table of Contents</w:t>
       </w:r>
     </w:p>
@@ -867,7 +884,6 @@
           <w:sz w:val="24"/>
           <w:szCs w:val="24"/>
         </w:rPr>
-        <w:lastRenderedPageBreak/>
         <w:t>Executive Summary</w:t>
       </w:r>
     </w:p>
@@ -1297,7 +1313,6 @@
     </w:p>
     <w:p>
       <w:r>
-        <w:lastRenderedPageBreak/>
         <w:t>Download the files provided on the subject page and they were unzipped with the help of "7-Zip File Manager" creating the "Workspace-25" folder where the necessary folder structure was included with the files "Frameworks", "Project", "Starters", “Scrapbook” and "Tools".</w:t>
       </w:r>
     </w:p>
@@ -1518,11 +1533,7 @@
     </w:p>
     <w:p>
       <w:r>
-        <w:t xml:space="preserve">First, I copied the project "Hello-World-25.1.0", located in the "Starters" folder, over the "Projects" folder and renamed both the folder to "Acme-ANS-D01" and the file information pom.xml setting the name of the indicated project and created the launchers for the project by running the provided script. I reopened the Eclipse workspace and imported the </w:t>
-      </w:r>
-      <w:r>
-        <w:lastRenderedPageBreak/>
-        <w:t>"Acme-Framework-25.1.0" framework resolving the warnings that were coming out and imported the project.</w:t>
+        <w:t>First, I copied the project "Hello-World-25.1.0", located in the "Starters" folder, over the "Projects" folder and renamed both the folder to "Acme-ANS-D01" and the file information pom.xml setting the name of the indicated project and created the launchers for the project by running the provided script. I reopened the Eclipse workspace and imported the "Acme-Framework-25.1.0" framework resolving the warnings that were coming out and imported the project.</w:t>
       </w:r>
     </w:p>
     <w:p>
@@ -1639,6 +1650,7 @@
         <w:docPartUnique/>
       </w:docPartObj>
     </w:sdtPr>
+    <w:sdtEndPr/>
     <w:sdtContent>
       <w:p>
         <w:pPr>
@@ -1726,6 +1738,7 @@
         <w:dataBinding w:prefixMappings="xmlns:ns0='http://schemas.openxmlformats.org/package/2006/metadata/core-properties' xmlns:ns1='http://purl.org/dc/elements/1.1/'" w:xpath="/ns0:coreProperties[1]/ns1:title[1]" w:storeItemID="{6C3C8BC8-F283-45AE-878A-BAB7291924A1}"/>
         <w:text/>
       </w:sdtPr>
+      <w:sdtEndPr/>
       <w:sdtContent>
         <w:r>
           <w:rPr>
@@ -1768,6 +1781,7 @@
           <w:calendar w:val="gregorian"/>
         </w:date>
       </w:sdtPr>
+      <w:sdtEndPr/>
       <w:sdtContent>
         <w:r>
           <w:rPr>
@@ -4015,10 +4029,12 @@
     <w:rsidRoot w:val="000A1ECF"/>
     <w:rsid w:val="000A1ECF"/>
     <w:rsid w:val="00340E17"/>
+    <w:rsid w:val="005477A5"/>
     <w:rsid w:val="005925B0"/>
     <w:rsid w:val="007E28AC"/>
     <w:rsid w:val="0081580D"/>
     <w:rsid w:val="008F4734"/>
+    <w:rsid w:val="00D731B0"/>
   </w:rsids>
   <m:mathPr>
     <m:mathFont m:val="Cambria Math"/>
